--- a/resume.docx
+++ b/resume.docx
@@ -179,9 +179,10 @@
       </w:pPr>
       <w:r>
         <w:rPr>
-          <w:rtl w:val="true"/>
-        </w:rPr>
-        <w:t>ایمیل</w:t>
+          <w:b/>
+          <w:bCs/>
+        </w:rPr>
+        <w:t>email</w:t>
       </w:r>
       <w:r>
         <w:rPr/>
@@ -509,6 +510,241 @@
       <w:r>
         <w:rPr/>
         <w:t xml:space="preserve">www.github.com/abolfazlsadeqi2001 </w:t>
+      </w:r>
+    </w:p>
+    <w:p>
+      <w:pPr>
+        <w:pStyle w:val="Heading2"/>
+        <w:bidi w:val="0"/>
+        <w:spacing w:before="0" w:after="283"/>
+        <w:jc w:val="center"/>
+        <w:rPr/>
+      </w:pPr>
+      <w:r>
+        <w:rPr>
+          <w:rtl w:val="true"/>
+        </w:rPr>
+        <w:t>درباره من</w:t>
+      </w:r>
+    </w:p>
+    <w:p>
+      <w:pPr>
+        <w:pStyle w:val="HorizontalLine"/>
+        <w:suppressLineNumbers/>
+        <w:pBdr>
+          <w:bottom w:val="double" w:sz="2" w:space="0" w:color="808080"/>
+        </w:pBdr>
+        <w:bidi w:val="0"/>
+        <w:spacing w:before="0" w:after="283"/>
+        <w:jc w:val="left"/>
+        <w:rPr/>
+      </w:pPr>
+      <w:r>
+        <w:rPr/>
+      </w:r>
+    </w:p>
+    <w:p>
+      <w:pPr>
+        <w:pStyle w:val="TextBody"/>
+        <w:bidi w:val="0"/>
+        <w:jc w:val="center"/>
+        <w:rPr/>
+      </w:pPr>
+      <w:r>
+        <w:rPr>
+          <w:rtl w:val="true"/>
+        </w:rPr>
+        <w:t>به نام خدا</w:t>
+      </w:r>
+      <w:r>
+        <w:rPr/>
+        <w:br/>
+      </w:r>
+      <w:r>
+        <w:rPr>
+          <w:rtl w:val="true"/>
+        </w:rPr>
+        <w:t xml:space="preserve">برای اولین بار بوسیله </w:t>
+      </w:r>
+      <w:r>
+        <w:rPr>
+          <w:bCs/>
+          <w:rtl w:val="true"/>
+        </w:rPr>
+        <w:t xml:space="preserve">بازی سازی با گیم میکر و یونیتی </w:t>
+      </w:r>
+      <w:r>
+        <w:rPr>
+          <w:rtl w:val="true"/>
+        </w:rPr>
+        <w:t xml:space="preserve">با برنامه نویسی آشنا شدم و در پروسه آموزشی </w:t>
+      </w:r>
+      <w:r>
+        <w:rPr>
+          <w:bCs/>
+          <w:rtl w:val="true"/>
+        </w:rPr>
+        <w:t xml:space="preserve">طراحی بازی آنلاین </w:t>
+      </w:r>
+      <w:r>
+        <w:rPr>
+          <w:rtl w:val="true"/>
+        </w:rPr>
+        <w:t xml:space="preserve">عاشق </w:t>
+      </w:r>
+      <w:r>
+        <w:rPr>
+          <w:bCs/>
+          <w:rtl w:val="true"/>
+        </w:rPr>
+        <w:t xml:space="preserve">نود جی اس </w:t>
+      </w:r>
+      <w:r>
+        <w:rPr>
+          <w:b w:val="false"/>
+          <w:b w:val="false"/>
+          <w:bCs w:val="false"/>
+          <w:rtl w:val="true"/>
+        </w:rPr>
+        <w:t>شدم</w:t>
+      </w:r>
+      <w:r>
+        <w:rPr>
+          <w:b w:val="false"/>
+          <w:b w:val="false"/>
+          <w:bCs w:val="false"/>
+        </w:rPr>
+        <w:t xml:space="preserve"> </w:t>
+      </w:r>
+    </w:p>
+    <w:p>
+      <w:pPr>
+        <w:pStyle w:val="TextBody"/>
+        <w:bidi w:val="0"/>
+        <w:jc w:val="center"/>
+        <w:rPr>
+          <w:b w:val="false"/>
+          <w:b w:val="false"/>
+          <w:bCs w:val="false"/>
+        </w:rPr>
+      </w:pPr>
+      <w:r>
+        <w:rPr>
+          <w:b w:val="false"/>
+          <w:b w:val="false"/>
+          <w:bCs w:val="false"/>
+          <w:rtl w:val="true"/>
+        </w:rPr>
+        <w:t>و مجموعا سه پروژه از افراد حقیقی برای</w:t>
+      </w:r>
+      <w:r>
+        <w:rPr>
+          <w:b w:val="false"/>
+          <w:b w:val="false"/>
+          <w:bCs w:val="false"/>
+        </w:rPr>
+        <w:t xml:space="preserve"> </w:t>
+      </w:r>
+    </w:p>
+    <w:p>
+      <w:pPr>
+        <w:pStyle w:val="TextBody"/>
+        <w:bidi w:val="0"/>
+        <w:jc w:val="center"/>
+        <w:rPr>
+          <w:b w:val="false"/>
+          <w:b w:val="false"/>
+          <w:bCs w:val="false"/>
+        </w:rPr>
+      </w:pPr>
+      <w:r>
+        <w:rPr>
+          <w:b w:val="false"/>
+          <w:bCs w:val="false"/>
+        </w:rPr>
+        <w:t xml:space="preserve"> </w:t>
+      </w:r>
+      <w:r>
+        <w:rPr>
+          <w:b w:val="false"/>
+          <w:b w:val="false"/>
+          <w:bCs w:val="false"/>
+          <w:rtl w:val="true"/>
+        </w:rPr>
+        <w:t>ساخت بازی یا طراحی بک اند دریافت کردم</w:t>
+      </w:r>
+    </w:p>
+    <w:p>
+      <w:pPr>
+        <w:pStyle w:val="ListContents"/>
+        <w:bidi w:val="0"/>
+        <w:spacing w:before="0" w:after="283"/>
+        <w:jc w:val="center"/>
+        <w:rPr/>
+      </w:pPr>
+      <w:r>
+        <w:rPr>
+          <w:rtl w:val="true"/>
+        </w:rPr>
+        <w:t>تا اینکه تصمیم گرفتم زبان خودم را عوض کنم و شروع به تست کردن</w:t>
+      </w:r>
+    </w:p>
+    <w:p>
+      <w:pPr>
+        <w:pStyle w:val="ListContents"/>
+        <w:bidi w:val="0"/>
+        <w:spacing w:before="0" w:after="283"/>
+        <w:jc w:val="center"/>
+        <w:rPr/>
+      </w:pPr>
+      <w:r>
+        <w:rPr>
+          <w:rtl w:val="true"/>
+        </w:rPr>
+        <w:t>زبان هایی همچون سی شارپ جاوا و سی پلاس پلاس کردم</w:t>
+      </w:r>
+    </w:p>
+    <w:p>
+      <w:pPr>
+        <w:pStyle w:val="ListContents"/>
+        <w:bidi w:val="0"/>
+        <w:spacing w:before="0" w:after="283"/>
+        <w:jc w:val="center"/>
+        <w:rPr/>
+      </w:pPr>
+      <w:r>
+        <w:rPr>
+          <w:rtl w:val="true"/>
+        </w:rPr>
+        <w:t>که سرانجام تصمیم گرفتم در حوزه جاوا فعالیت کنم</w:t>
+      </w:r>
+      <w:r>
+        <w:rPr/>
+        <w:t>.</w:t>
+      </w:r>
+    </w:p>
+    <w:p>
+      <w:pPr>
+        <w:pStyle w:val="ListContents"/>
+        <w:bidi w:val="0"/>
+        <w:spacing w:before="0" w:after="283"/>
+        <w:jc w:val="center"/>
+        <w:rPr/>
+      </w:pPr>
+      <w:r>
+        <w:rPr/>
+      </w:r>
+    </w:p>
+    <w:p>
+      <w:pPr>
+        <w:pStyle w:val="ListContents"/>
+        <w:bidi w:val="0"/>
+        <w:spacing w:before="0" w:after="283"/>
+        <w:jc w:val="center"/>
+        <w:rPr/>
+      </w:pPr>
+      <w:r>
+        <w:rPr/>
       </w:r>
     </w:p>
     <w:sectPr>
@@ -908,5 +1144,22 @@
     </w:pPr>
     <w:rPr/>
   </w:style>
+  <w:style w:type="paragraph" w:styleId="HorizontalLine">
+    <w:name w:val="Horizontal Line"/>
+    <w:basedOn w:val="Normal"/>
+    <w:next w:val="TextBody"/>
+    <w:qFormat/>
+    <w:pPr>
+      <w:suppressLineNumbers/>
+      <w:pBdr>
+        <w:bottom w:val="double" w:sz="2" w:space="0" w:color="808080"/>
+      </w:pBdr>
+      <w:spacing w:before="0" w:after="283"/>
+    </w:pPr>
+    <w:rPr>
+      <w:sz w:val="12"/>
+      <w:szCs w:val="12"/>
+    </w:rPr>
+  </w:style>
 </w:styles>
 </file>
--- a/resume.docx
+++ b/resume.docx
@@ -737,14 +737,524 @@
     </w:p>
     <w:p>
       <w:pPr>
+        <w:pStyle w:val="Heading2"/>
+        <w:bidi w:val="0"/>
+        <w:spacing w:before="0" w:after="283"/>
+        <w:jc w:val="center"/>
+        <w:rPr/>
+      </w:pPr>
+      <w:r>
+        <w:rPr>
+          <w:rtl w:val="true"/>
+        </w:rPr>
+        <w:t>سوابق شغلی</w:t>
+      </w:r>
+    </w:p>
+    <w:p>
+      <w:pPr>
+        <w:pStyle w:val="HorizontalLine"/>
+        <w:bidi w:val="0"/>
+        <w:jc w:val="left"/>
+        <w:rPr/>
+      </w:pPr>
+      <w:r>
+        <w:rPr/>
+      </w:r>
+    </w:p>
+    <w:p>
+      <w:pPr>
+        <w:pStyle w:val="TextBody"/>
+        <w:bidi w:val="0"/>
+        <w:jc w:val="center"/>
+        <w:rPr>
+          <w:b/>
+          <w:b/>
+          <w:bCs/>
+        </w:rPr>
+      </w:pPr>
+      <w:r>
+        <w:rPr>
+          <w:b/>
+          <w:b/>
+          <w:bCs/>
+          <w:rtl w:val="true"/>
+        </w:rPr>
+        <w:t>طراحی سیستم ثبت امتیاز یک بازی</w:t>
+      </w:r>
+    </w:p>
+    <w:p>
+      <w:pPr>
+        <w:pStyle w:val="TextBody"/>
+        <w:numPr>
+          <w:ilvl w:val="0"/>
+          <w:numId w:val="0"/>
+        </w:numPr>
+        <w:bidi w:val="0"/>
+        <w:ind w:left="707" w:hanging="0"/>
+        <w:jc w:val="center"/>
+        <w:rPr/>
+      </w:pPr>
+      <w:r>
+        <w:rPr>
+          <w:rtl w:val="true"/>
+        </w:rPr>
+        <w:t>شاید خنده دار باشد فامیلی رییسم را نمی دانم ولی اسمش رضا بود</w:t>
+      </w:r>
+      <w:r>
+        <w:rPr/>
+        <w:t>.</w:t>
+        <w:br/>
+      </w:r>
+      <w:r>
+        <w:rPr>
+          <w:rtl w:val="true"/>
+        </w:rPr>
+        <w:t>بخاطر فعالیت گسترده ام در گروه های پرسش و پاسخ یونیتی به عنوان یک حرفه ای در ذهن ایشان نقش بستم</w:t>
+      </w:r>
+      <w:r>
+        <w:rPr/>
+        <w:t>.</w:t>
+        <w:br/>
+      </w:r>
+      <w:r>
+        <w:rPr>
+          <w:rtl w:val="true"/>
+        </w:rPr>
+        <w:t>یک روز در حال چک کردن پیام هایم بودم که ناگهان پروفایلی غریب برایم پیام داده بود که از من درمورد تخصص هایم می پرسید برای استخدام و من هم خداخواسته نوشتم برنامه نویس بازی با یونیتی در صورتی که طراح بک اند نداشتید قادرم برایتان برنامه نویسی بک اند انجام بدهم</w:t>
+      </w:r>
+      <w:r>
+        <w:rPr/>
+        <w:t>.</w:t>
+        <w:br/>
+      </w:r>
+      <w:r>
+        <w:rPr>
+          <w:rtl w:val="true"/>
+        </w:rPr>
+        <w:t>از قضا هیچ بک اند کار دیگری نبود و من شدم طراح بک اند یک پروژه که قرار بود در پلی استور قرار گیرد در پوست خود نمی گنجیدم اولین پروژه تیمی و دومین پروژه ام در طول عمر قرار بود صادراتی باشد</w:t>
+      </w:r>
+      <w:r>
+        <w:rPr/>
+        <w:t>.</w:t>
+        <w:br/>
+      </w:r>
+      <w:r>
+        <w:rPr>
+          <w:rtl w:val="true"/>
+        </w:rPr>
+        <w:t xml:space="preserve">کار ساده بود قرار بود فقط یک سیستم لاگین رجیستر به همراه فراموشی رمز عبور و صد البته سیستم ثبت امتیاز بنویسم ولی من تا ان موقع به نود جی اس در حدی که برای تست هایم بدردم بخورد نگاه می کردم و چندان سرمایه گذاری روی آن نداشتم این شد که این پروژه </w:t>
+      </w:r>
+      <w:r>
+        <w:rPr/>
+        <w:t>۳</w:t>
+      </w:r>
+      <w:r>
+        <w:rPr>
+          <w:rtl w:val="true"/>
+        </w:rPr>
+        <w:t xml:space="preserve"> روز به طول انجامید هر چند که به نسبت تنها همکار برنامه نویسم که هنوز در سفر بود </w:t>
+      </w:r>
+      <w:r>
+        <w:rPr/>
+        <w:t>۱</w:t>
+      </w:r>
+      <w:r>
+        <w:rPr>
+          <w:rtl w:val="true"/>
+        </w:rPr>
+        <w:t xml:space="preserve"> هفته زودتر پروژه ام را تمام کرده بودم آنم نه فقط نود جی اس بازی را هم طراحی کرده بودم به یک بک گراند به رنگ زرد و مندی ساده و سیستم لاگین که لازم به ذکره که برای فیلد پسورد یک خلاقیت خوب به خرج دادم و آن این بود که از آنجاییی که یونیتی پسورد فیلد نداشت باید از یه تکست فیلد ساده برای پسورد استفاده می کردم که چندان جلوه خوبی نداشت این شد که رفتم و خودم یک فونت طراحی کردم برخلاف همه چیزی که شما در همه جاها دیده بودید یک فونت ساده درست نکردم که همه کاراکترها را دایره ای نشان دهد</w:t>
+      </w:r>
+      <w:r>
+        <w:rPr/>
+        <w:t>.</w:t>
+        <w:br/>
+      </w:r>
+      <w:r>
+        <w:rPr>
+          <w:rtl w:val="true"/>
+        </w:rPr>
+        <w:t xml:space="preserve">به قول دوستان دیگر دایره برای پسورد فیلد </w:t>
+      </w:r>
+      <w:r>
+        <w:rPr>
+          <w:rtl w:val="true"/>
+        </w:rPr>
+        <w:t>"</w:t>
+      </w:r>
+      <w:r>
+        <w:rPr>
+          <w:rtl w:val="true"/>
+        </w:rPr>
+        <w:t>خز</w:t>
+      </w:r>
+      <w:r>
+        <w:rPr>
+          <w:rtl w:val="true"/>
+        </w:rPr>
+        <w:t xml:space="preserve">" </w:t>
+      </w:r>
+      <w:r>
+        <w:rPr>
+          <w:rtl w:val="true"/>
+        </w:rPr>
+        <w:t>شده بود و از انجا که دنیای بازی دنیای خلاقیت های نوین است این شد که تصمیم گرفتم بجای دایره از یک کاراکتر دیگر استفاده کنم</w:t>
+      </w:r>
+      <w:r>
+        <w:rPr>
+          <w:rtl w:val="true"/>
+        </w:rPr>
+        <w:t>.</w:t>
+      </w:r>
+      <w:r>
+        <w:rPr>
+          <w:rtl w:val="true"/>
+        </w:rPr>
+        <w:t>از آنجایی که بازی در ارتباط با یک تخم مرغ متحرک بود که قرار بود از موانع عبور کند بجای دایره سیاه رنگ از تخم مرغ استفاده کردم و این خلاقیت و صد البته به اتمام رساندن پروژه قبل از شروع به کار همکارم رضایت خوبی را در نظرم رییسم نسبت به من ایجاد کرد</w:t>
+      </w:r>
+      <w:r>
+        <w:rPr/>
+        <w:t>.</w:t>
+        <w:br/>
+      </w:r>
+      <w:r>
+        <w:rPr>
+          <w:rtl w:val="true"/>
+        </w:rPr>
+        <w:t xml:space="preserve">خلاصه نوشتن تمام بک اند و طراحی فونت و منو و سیستم لاگین رجیستر و منوی ثبت امتیاز کمتر از </w:t>
+      </w:r>
+      <w:r>
+        <w:rPr/>
+        <w:t>۲</w:t>
+      </w:r>
+      <w:r>
+        <w:rPr>
+          <w:rtl w:val="true"/>
+        </w:rPr>
+        <w:t xml:space="preserve"> روز از وقتم را گرفت ولی بیش از یک روز تمام دنبال راهی بودم که چطوری برنامه نود جی اس خودم را توزیع کنم</w:t>
+      </w:r>
+      <w:r>
+        <w:rPr/>
+        <w:t>.</w:t>
+        <w:br/>
+      </w:r>
+      <w:r>
+        <w:rPr>
+          <w:rtl w:val="true"/>
+        </w:rPr>
+        <w:t>از آنجا که گفته بودم من چندان به نود جی اس تسلط نداشتم و صد البته که چندان منبع آموزش زبان فارسی برای نود جی اس نبود و سطح زبان انگلیسیم هم در آن زمان تعریفی نداشت و از خواندن انگلیسی می ترسیدم طول کشید تا بفهمم که نود جی اس نباید در هاست ها قرار گیرد و در حقیقت باید</w:t>
+      </w:r>
+      <w:r>
+        <w:rPr/>
+        <w:t xml:space="preserve"> </w:t>
+      </w:r>
+      <w:r>
+        <w:rPr/>
+        <w:t xml:space="preserve">vps </w:t>
+      </w:r>
+      <w:r>
+        <w:rPr>
+          <w:rtl w:val="true"/>
+        </w:rPr>
+        <w:t>می خریم و پیداکردن سایت معتبر فروش</w:t>
+      </w:r>
+      <w:r>
+        <w:rPr/>
+        <w:t xml:space="preserve"> </w:t>
+      </w:r>
+      <w:r>
+        <w:rPr/>
+        <w:t xml:space="preserve">VPS </w:t>
+      </w:r>
+      <w:r>
+        <w:rPr>
+          <w:rtl w:val="true"/>
+        </w:rPr>
+        <w:t>یک طرف و کانفیگ آن برای دیپلوی کردن نود جی اس یک طرف به هرحال هر طوری بود توانستم اسکریپت های نود جی اس را در</w:t>
+      </w:r>
+      <w:r>
+        <w:rPr/>
+        <w:t xml:space="preserve"> </w:t>
+      </w:r>
+      <w:r>
+        <w:rPr/>
+        <w:t xml:space="preserve">vps </w:t>
+      </w:r>
+      <w:r>
+        <w:rPr>
+          <w:rtl w:val="true"/>
+        </w:rPr>
+        <w:t>اجرا کرده و صد البته که حال کارم تماما به پایان رسیده بود</w:t>
+      </w:r>
+      <w:r>
+        <w:rPr/>
+        <w:t>.</w:t>
+        <w:br/>
+      </w:r>
+      <w:r>
+        <w:rPr>
+          <w:rtl w:val="true"/>
+        </w:rPr>
+        <w:t>به هرحال تجربه کاری خوبی بود و خیلی چیزها یادگرفتم و بسیار لذت بخش بود و صد البته که از دانشی که برای</w:t>
+      </w:r>
+      <w:r>
+        <w:rPr/>
+        <w:t xml:space="preserve"> </w:t>
+      </w:r>
+      <w:r>
+        <w:rPr/>
+        <w:t xml:space="preserve">vps </w:t>
+      </w:r>
+      <w:r>
+        <w:rPr>
+          <w:rtl w:val="true"/>
+        </w:rPr>
+        <w:t>کسب کرده بودم دیگر می توانستم برای جاوا هم استفاده کنم و برنامه های</w:t>
+      </w:r>
+      <w:r>
+        <w:rPr/>
+        <w:t xml:space="preserve"> </w:t>
+      </w:r>
+      <w:r>
+        <w:rPr/>
+        <w:t xml:space="preserve">java ee , spring </w:t>
+      </w:r>
+      <w:r>
+        <w:rPr>
+          <w:rtl w:val="true"/>
+        </w:rPr>
+        <w:t>خودم را توزیع کنم</w:t>
+      </w:r>
+      <w:r>
+        <w:rPr/>
+        <w:t>.</w:t>
+        <w:br/>
+      </w:r>
+      <w:r>
+        <w:rPr>
+          <w:rtl w:val="true"/>
+        </w:rPr>
+        <w:t>مرسی که این بخش رو مطالعه کردید</w:t>
+      </w:r>
+      <w:r>
+        <w:rPr/>
+        <w:t xml:space="preserve"> </w:t>
+      </w:r>
+      <w:r>
+        <w:rPr/>
+        <w:t xml:space="preserve">:) </w:t>
+      </w:r>
+    </w:p>
+    <w:p>
+      <w:pPr>
+        <w:pStyle w:val="Heading4"/>
+        <w:bidi w:val="0"/>
+        <w:jc w:val="center"/>
+        <w:rPr/>
+      </w:pPr>
+      <w:r>
+        <w:rPr>
+          <w:rtl w:val="true"/>
+        </w:rPr>
+        <w:t>طراحی بازی</w:t>
+      </w:r>
+    </w:p>
+    <w:p>
+      <w:pPr>
+        <w:pStyle w:val="TextBody"/>
+        <w:numPr>
+          <w:ilvl w:val="0"/>
+          <w:numId w:val="0"/>
+        </w:numPr>
+        <w:bidi w:val="0"/>
+        <w:ind w:left="707" w:hanging="0"/>
+        <w:jc w:val="center"/>
+        <w:rPr/>
+      </w:pPr>
+      <w:r>
+        <w:rPr>
+          <w:rtl w:val="true"/>
+        </w:rPr>
+        <w:t>سابقه کاری خوبم در برنامه نویسی بک اند باعث شده بود آقا رضا فکر کنند به همان اندازه در طراحی گرافیکی استعداد دارم ولی اینطور نبود باعث شد که یک تجربه نسبتا تلخ بدست بیاورم یک پروژه ساده بازی به من دادند که چندان گرافیک تعریفی هم نداشت با این حال بی استعدادی ام در گرافیک باعث شد بعد از دو روز اولین پروتوتایپ بازی چندان چنگی به دل نزند با سابقه کاری ام را پیش آقا رضا بد کند این شد که با توجه به سردی رفتار آقا رضا تصمیم گرفتم از تیم خارج شوم</w:t>
+      </w:r>
+      <w:r>
+        <w:rPr/>
+        <w:t xml:space="preserve"> </w:t>
+      </w:r>
+      <w:r>
+        <w:rPr/>
+        <w:t>:(</w:t>
+        <w:br/>
+      </w:r>
+      <w:r>
+        <w:rPr>
+          <w:rtl w:val="true"/>
+        </w:rPr>
+        <w:t>البته این یک تجربه بسیار خوب برایم شد و ان این بود که هرگز هرگز هرگز برای پول بیشتر یا کار جدید رزومه کاری خودم را به خطر نیندازم</w:t>
+      </w:r>
+      <w:r>
+        <w:rPr/>
+        <w:t xml:space="preserve"> </w:t>
+      </w:r>
+      <w:r>
+        <w:rPr/>
+        <w:t>:)</w:t>
+        <w:br/>
+      </w:r>
+      <w:r>
+        <w:rPr>
+          <w:rtl w:val="true"/>
+        </w:rPr>
+        <w:t>شاید بی تجربگی ام همه کارهای خوب گذشته ام را نابود کند اصلش هم همین است انسان نباید در کاری که تخصصی ندارد نفوذ کند یا اعلام نظر کند</w:t>
+      </w:r>
+      <w:r>
+        <w:rPr/>
+        <w:t xml:space="preserve"> </w:t>
+      </w:r>
+    </w:p>
+    <w:p>
+      <w:pPr>
         <w:pStyle w:val="ListContents"/>
         <w:bidi w:val="0"/>
         <w:spacing w:before="0" w:after="283"/>
         <w:jc w:val="center"/>
-        <w:rPr/>
-      </w:pPr>
-      <w:r>
-        <w:rPr/>
+        <w:rPr>
+          <w:b/>
+          <w:b/>
+          <w:bCs/>
+        </w:rPr>
+      </w:pPr>
+      <w:r>
+        <w:rPr>
+          <w:b/>
+          <w:b/>
+          <w:bCs/>
+          <w:rtl w:val="true"/>
+        </w:rPr>
+        <w:t>طراحی بک اند نرم افزار اندرویدی دامپزشکی</w:t>
+      </w:r>
+    </w:p>
+    <w:p>
+      <w:pPr>
+        <w:pStyle w:val="ListContents"/>
+        <w:bidi w:val="0"/>
+        <w:spacing w:before="0" w:after="283"/>
+        <w:jc w:val="center"/>
+        <w:rPr>
+          <w:b w:val="false"/>
+          <w:b w:val="false"/>
+          <w:bCs w:val="false"/>
+        </w:rPr>
+      </w:pPr>
+      <w:r>
+        <w:rPr>
+          <w:b w:val="false"/>
+          <w:b w:val="false"/>
+          <w:bCs w:val="false"/>
+          <w:rtl w:val="true"/>
+        </w:rPr>
+        <w:t>یک تیم طراحی نرم افزار اندرویدی با دیدن رزومه من</w:t>
+      </w:r>
+    </w:p>
+    <w:p>
+      <w:pPr>
+        <w:pStyle w:val="ListContents"/>
+        <w:bidi w:val="0"/>
+        <w:spacing w:before="0" w:after="283"/>
+        <w:jc w:val="center"/>
+        <w:rPr>
+          <w:b w:val="false"/>
+          <w:b w:val="false"/>
+          <w:bCs w:val="false"/>
+        </w:rPr>
+      </w:pPr>
+      <w:r>
+        <w:rPr>
+          <w:b w:val="false"/>
+          <w:b w:val="false"/>
+          <w:bCs w:val="false"/>
+          <w:rtl w:val="true"/>
+        </w:rPr>
+        <w:t>تصمیم به استخدام بنده گرفتن تا به عنوان طراح بک اند برایشان کار کنم</w:t>
+      </w:r>
+    </w:p>
+    <w:p>
+      <w:pPr>
+        <w:pStyle w:val="ListContents"/>
+        <w:bidi w:val="0"/>
+        <w:spacing w:before="0" w:after="283"/>
+        <w:jc w:val="center"/>
+        <w:rPr>
+          <w:b w:val="false"/>
+          <w:b w:val="false"/>
+          <w:bCs w:val="false"/>
+        </w:rPr>
+      </w:pPr>
+      <w:r>
+        <w:rPr>
+          <w:b w:val="false"/>
+          <w:b w:val="false"/>
+          <w:bCs w:val="false"/>
+          <w:rtl w:val="true"/>
+        </w:rPr>
+        <w:t>که متاسفانه به دلیل نداشتن تجربه کافی طولی نکشید که اخراج شدم</w:t>
+      </w:r>
+    </w:p>
+    <w:p>
+      <w:pPr>
+        <w:pStyle w:val="ListContents"/>
+        <w:bidi w:val="0"/>
+        <w:spacing w:before="0" w:after="283"/>
+        <w:jc w:val="center"/>
+        <w:rPr>
+          <w:b w:val="false"/>
+          <w:b w:val="false"/>
+          <w:bCs w:val="false"/>
+        </w:rPr>
+      </w:pPr>
+      <w:r>
+        <w:rPr>
+          <w:b w:val="false"/>
+          <w:b w:val="false"/>
+          <w:bCs w:val="false"/>
+          <w:rtl w:val="true"/>
+        </w:rPr>
+        <w:t xml:space="preserve">البته این داستان مربوط به </w:t>
+      </w:r>
+      <w:r>
+        <w:rPr>
+          <w:b w:val="false"/>
+          <w:b w:val="false"/>
+          <w:bCs w:val="false"/>
+        </w:rPr>
+        <w:t>۲</w:t>
+      </w:r>
+      <w:r>
+        <w:rPr>
+          <w:b w:val="false"/>
+          <w:b w:val="false"/>
+          <w:bCs w:val="false"/>
+          <w:rtl w:val="true"/>
+        </w:rPr>
+        <w:t xml:space="preserve"> سال پیش است</w:t>
+      </w:r>
+    </w:p>
+    <w:p>
+      <w:pPr>
+        <w:pStyle w:val="ListContents"/>
+        <w:bidi w:val="0"/>
+        <w:spacing w:before="0" w:after="283"/>
+        <w:jc w:val="center"/>
+        <w:rPr>
+          <w:b w:val="false"/>
+          <w:b w:val="false"/>
+          <w:bCs w:val="false"/>
+        </w:rPr>
+      </w:pPr>
+      <w:r>
+        <w:rPr>
+          <w:b w:val="false"/>
+          <w:bCs w:val="false"/>
+        </w:rPr>
       </w:r>
     </w:p>
     <w:sectPr>
@@ -910,6 +1420,152 @@
   <w:abstractNum w:abstractNumId="2">
     <w:lvl w:ilvl="0">
       <w:start w:val="1"/>
+      <w:numFmt w:val="bullet"/>
+      <w:lvlText w:val=""/>
+      <w:lvlJc w:val="left"/>
+      <w:pPr>
+        <w:tabs>
+          <w:tab w:val="num" w:pos="707"/>
+        </w:tabs>
+        <w:ind w:left="707" w:hanging="283"/>
+      </w:pPr>
+      <w:rPr>
+        <w:rFonts w:ascii="Symbol" w:hAnsi="Symbol" w:cs="Symbol" w:hint="default"/>
+        <w:rFonts w:cs="OpenSymbol"/>
+      </w:rPr>
+    </w:lvl>
+    <w:lvl w:ilvl="1">
+      <w:start w:val="1"/>
+      <w:numFmt w:val="bullet"/>
+      <w:lvlText w:val=""/>
+      <w:lvlJc w:val="left"/>
+      <w:pPr>
+        <w:tabs>
+          <w:tab w:val="num" w:pos="1414"/>
+        </w:tabs>
+        <w:ind w:left="1414" w:hanging="283"/>
+      </w:pPr>
+      <w:rPr>
+        <w:rFonts w:ascii="Symbol" w:hAnsi="Symbol" w:cs="Symbol" w:hint="default"/>
+        <w:rFonts w:cs="OpenSymbol"/>
+      </w:rPr>
+    </w:lvl>
+    <w:lvl w:ilvl="2">
+      <w:start w:val="1"/>
+      <w:numFmt w:val="bullet"/>
+      <w:lvlText w:val=""/>
+      <w:lvlJc w:val="left"/>
+      <w:pPr>
+        <w:tabs>
+          <w:tab w:val="num" w:pos="2121"/>
+        </w:tabs>
+        <w:ind w:left="2121" w:hanging="283"/>
+      </w:pPr>
+      <w:rPr>
+        <w:rFonts w:ascii="Symbol" w:hAnsi="Symbol" w:cs="Symbol" w:hint="default"/>
+        <w:rFonts w:cs="OpenSymbol"/>
+      </w:rPr>
+    </w:lvl>
+    <w:lvl w:ilvl="3">
+      <w:start w:val="1"/>
+      <w:numFmt w:val="bullet"/>
+      <w:lvlText w:val=""/>
+      <w:lvlJc w:val="left"/>
+      <w:pPr>
+        <w:tabs>
+          <w:tab w:val="num" w:pos="2828"/>
+        </w:tabs>
+        <w:ind w:left="2828" w:hanging="283"/>
+      </w:pPr>
+      <w:rPr>
+        <w:rFonts w:ascii="Symbol" w:hAnsi="Symbol" w:cs="Symbol" w:hint="default"/>
+        <w:rFonts w:cs="OpenSymbol"/>
+      </w:rPr>
+    </w:lvl>
+    <w:lvl w:ilvl="4">
+      <w:start w:val="1"/>
+      <w:numFmt w:val="bullet"/>
+      <w:lvlText w:val=""/>
+      <w:lvlJc w:val="left"/>
+      <w:pPr>
+        <w:tabs>
+          <w:tab w:val="num" w:pos="3535"/>
+        </w:tabs>
+        <w:ind w:left="3535" w:hanging="283"/>
+      </w:pPr>
+      <w:rPr>
+        <w:rFonts w:ascii="Symbol" w:hAnsi="Symbol" w:cs="Symbol" w:hint="default"/>
+        <w:rFonts w:cs="OpenSymbol"/>
+      </w:rPr>
+    </w:lvl>
+    <w:lvl w:ilvl="5">
+      <w:start w:val="1"/>
+      <w:numFmt w:val="bullet"/>
+      <w:lvlText w:val=""/>
+      <w:lvlJc w:val="left"/>
+      <w:pPr>
+        <w:tabs>
+          <w:tab w:val="num" w:pos="4242"/>
+        </w:tabs>
+        <w:ind w:left="4242" w:hanging="283"/>
+      </w:pPr>
+      <w:rPr>
+        <w:rFonts w:ascii="Symbol" w:hAnsi="Symbol" w:cs="Symbol" w:hint="default"/>
+        <w:rFonts w:cs="OpenSymbol"/>
+      </w:rPr>
+    </w:lvl>
+    <w:lvl w:ilvl="6">
+      <w:start w:val="1"/>
+      <w:numFmt w:val="bullet"/>
+      <w:lvlText w:val=""/>
+      <w:lvlJc w:val="left"/>
+      <w:pPr>
+        <w:tabs>
+          <w:tab w:val="num" w:pos="4949"/>
+        </w:tabs>
+        <w:ind w:left="4949" w:hanging="283"/>
+      </w:pPr>
+      <w:rPr>
+        <w:rFonts w:ascii="Symbol" w:hAnsi="Symbol" w:cs="Symbol" w:hint="default"/>
+        <w:rFonts w:cs="OpenSymbol"/>
+      </w:rPr>
+    </w:lvl>
+    <w:lvl w:ilvl="7">
+      <w:start w:val="1"/>
+      <w:numFmt w:val="bullet"/>
+      <w:lvlText w:val=""/>
+      <w:lvlJc w:val="left"/>
+      <w:pPr>
+        <w:tabs>
+          <w:tab w:val="num" w:pos="5656"/>
+        </w:tabs>
+        <w:ind w:left="5656" w:hanging="283"/>
+      </w:pPr>
+      <w:rPr>
+        <w:rFonts w:ascii="Symbol" w:hAnsi="Symbol" w:cs="Symbol" w:hint="default"/>
+        <w:rFonts w:cs="OpenSymbol"/>
+      </w:rPr>
+    </w:lvl>
+    <w:lvl w:ilvl="8">
+      <w:start w:val="1"/>
+      <w:numFmt w:val="bullet"/>
+      <w:lvlText w:val=""/>
+      <w:lvlJc w:val="left"/>
+      <w:pPr>
+        <w:tabs>
+          <w:tab w:val="num" w:pos="6363"/>
+        </w:tabs>
+        <w:ind w:left="6363" w:hanging="283"/>
+      </w:pPr>
+      <w:rPr>
+        <w:rFonts w:ascii="Symbol" w:hAnsi="Symbol" w:cs="Symbol" w:hint="default"/>
+        <w:rFonts w:cs="OpenSymbol"/>
+      </w:rPr>
+    </w:lvl>
+  </w:abstractNum>
+  <w:abstractNum w:abstractNumId="3">
+    <w:lvl w:ilvl="0">
+      <w:start w:val="1"/>
       <w:numFmt w:val="none"/>
       <w:suff w:val="nothing"/>
       <w:lvlText w:val=""/>
@@ -941,6 +1597,7 @@
     </w:lvl>
     <w:lvl w:ilvl="3">
       <w:start w:val="1"/>
+      <w:pStyle w:val="Heading4"/>
       <w:numFmt w:val="none"/>
       <w:suff w:val="nothing"/>
       <w:lvlText w:val=""/>
@@ -1005,6 +1662,9 @@
   </w:num>
   <w:num w:numId="2">
     <w:abstractNumId w:val="2"/>
+  </w:num>
+  <w:num w:numId="3">
+    <w:abstractNumId w:val="3"/>
   </w:num>
 </w:numbering>
 </file>
@@ -1058,6 +1718,23 @@
       <w:bCs/>
       <w:sz w:val="36"/>
       <w:szCs w:val="36"/>
+    </w:rPr>
+  </w:style>
+  <w:style w:type="paragraph" w:styleId="Heading4">
+    <w:name w:val="Heading 4"/>
+    <w:basedOn w:val="Heading"/>
+    <w:next w:val="TextBody"/>
+    <w:qFormat/>
+    <w:pPr>
+      <w:spacing w:before="120" w:after="120"/>
+      <w:outlineLvl w:val="3"/>
+    </w:pPr>
+    <w:rPr>
+      <w:rFonts w:ascii="Liberation Serif" w:hAnsi="Liberation Serif" w:eastAsia="Noto Serif CJK SC" w:cs="Droid Sans Devanagari"/>
+      <w:b/>
+      <w:bCs/>
+      <w:sz w:val="24"/>
+      <w:szCs w:val="24"/>
     </w:rPr>
   </w:style>
   <w:style w:type="character" w:styleId="Bullets">

--- a/resume.docx
+++ b/resume.docx
@@ -1235,26 +1235,1234 @@
           <w:bCs w:val="false"/>
           <w:rtl w:val="true"/>
         </w:rPr>
-        <w:t xml:space="preserve"> سال پیش است</w:t>
+        <w:t xml:space="preserve"> سال پیش است به وسیله نود جی اس</w:t>
+      </w:r>
+    </w:p>
+    <w:p>
+      <w:pPr>
+        <w:pStyle w:val="Heading2"/>
+        <w:bidi w:val="0"/>
+        <w:spacing w:before="0" w:after="283"/>
+        <w:jc w:val="center"/>
+        <w:rPr>
+          <w:b w:val="false"/>
+          <w:b w:val="false"/>
+          <w:bCs w:val="false"/>
+        </w:rPr>
+      </w:pPr>
+      <w:r>
+        <w:rPr>
+          <w:b w:val="false"/>
+          <w:b w:val="false"/>
+          <w:bCs w:val="false"/>
+          <w:rtl w:val="true"/>
+        </w:rPr>
+        <w:t>مهارت ها</w:t>
+      </w:r>
+    </w:p>
+    <w:p>
+      <w:pPr>
+        <w:pStyle w:val="HorizontalLine"/>
+        <w:bidi w:val="0"/>
+        <w:jc w:val="center"/>
+        <w:rPr/>
+      </w:pPr>
+      <w:r>
+        <w:rPr/>
+      </w:r>
+    </w:p>
+    <w:p>
+      <w:pPr>
+        <w:pStyle w:val="TextBody"/>
+        <w:numPr>
+          <w:ilvl w:val="0"/>
+          <w:numId w:val="3"/>
+        </w:numPr>
+        <w:tabs>
+          <w:tab w:val="clear" w:pos="709"/>
+          <w:tab w:val="left" w:pos="707" w:leader="none"/>
+        </w:tabs>
+        <w:bidi w:val="0"/>
+        <w:spacing w:before="0" w:after="0"/>
+        <w:ind w:left="707" w:hanging="283"/>
+        <w:jc w:val="center"/>
+        <w:rPr/>
+      </w:pPr>
+      <w:r>
+        <w:rPr/>
+        <w:t xml:space="preserve">spring </w:t>
+      </w:r>
+    </w:p>
+    <w:p>
+      <w:pPr>
+        <w:pStyle w:val="TextBody"/>
+        <w:numPr>
+          <w:ilvl w:val="0"/>
+          <w:numId w:val="3"/>
+        </w:numPr>
+        <w:tabs>
+          <w:tab w:val="clear" w:pos="709"/>
+          <w:tab w:val="left" w:pos="707" w:leader="none"/>
+        </w:tabs>
+        <w:bidi w:val="0"/>
+        <w:spacing w:before="0" w:after="0"/>
+        <w:ind w:left="707" w:hanging="283"/>
+        <w:jc w:val="center"/>
+        <w:rPr/>
+      </w:pPr>
+      <w:r>
+        <w:rPr/>
+        <w:t xml:space="preserve">Hibernate </w:t>
+      </w:r>
+    </w:p>
+    <w:p>
+      <w:pPr>
+        <w:pStyle w:val="TextBody"/>
+        <w:numPr>
+          <w:ilvl w:val="0"/>
+          <w:numId w:val="3"/>
+        </w:numPr>
+        <w:tabs>
+          <w:tab w:val="clear" w:pos="709"/>
+          <w:tab w:val="left" w:pos="707" w:leader="none"/>
+        </w:tabs>
+        <w:bidi w:val="0"/>
+        <w:spacing w:before="0" w:after="0"/>
+        <w:ind w:left="707" w:hanging="283"/>
+        <w:jc w:val="center"/>
+        <w:rPr/>
+      </w:pPr>
+      <w:r>
+        <w:rPr/>
+        <w:t xml:space="preserve">DesignPatterns </w:t>
+      </w:r>
+    </w:p>
+    <w:p>
+      <w:pPr>
+        <w:pStyle w:val="TextBody"/>
+        <w:numPr>
+          <w:ilvl w:val="0"/>
+          <w:numId w:val="3"/>
+        </w:numPr>
+        <w:tabs>
+          <w:tab w:val="clear" w:pos="709"/>
+          <w:tab w:val="left" w:pos="707" w:leader="none"/>
+        </w:tabs>
+        <w:bidi w:val="0"/>
+        <w:spacing w:before="0" w:after="0"/>
+        <w:ind w:left="707" w:hanging="283"/>
+        <w:jc w:val="center"/>
+        <w:rPr/>
+      </w:pPr>
+      <w:r>
+        <w:rPr/>
+        <w:t xml:space="preserve">Cassandra </w:t>
+      </w:r>
+    </w:p>
+    <w:p>
+      <w:pPr>
+        <w:pStyle w:val="TextBody"/>
+        <w:numPr>
+          <w:ilvl w:val="0"/>
+          <w:numId w:val="3"/>
+        </w:numPr>
+        <w:tabs>
+          <w:tab w:val="clear" w:pos="709"/>
+          <w:tab w:val="left" w:pos="707" w:leader="none"/>
+        </w:tabs>
+        <w:bidi w:val="0"/>
+        <w:spacing w:before="0" w:after="0"/>
+        <w:ind w:left="707" w:hanging="283"/>
+        <w:jc w:val="center"/>
+        <w:rPr/>
+      </w:pPr>
+      <w:r>
+        <w:rPr/>
+        <w:t xml:space="preserve">MongoDB </w:t>
+      </w:r>
+    </w:p>
+    <w:p>
+      <w:pPr>
+        <w:pStyle w:val="TextBody"/>
+        <w:numPr>
+          <w:ilvl w:val="0"/>
+          <w:numId w:val="3"/>
+        </w:numPr>
+        <w:tabs>
+          <w:tab w:val="clear" w:pos="709"/>
+          <w:tab w:val="left" w:pos="707" w:leader="none"/>
+        </w:tabs>
+        <w:bidi w:val="0"/>
+        <w:spacing w:before="0" w:after="0"/>
+        <w:ind w:left="707" w:hanging="283"/>
+        <w:jc w:val="center"/>
+        <w:rPr/>
+      </w:pPr>
+      <w:r>
+        <w:rPr/>
+        <w:t xml:space="preserve">Redis </w:t>
+      </w:r>
+    </w:p>
+    <w:p>
+      <w:pPr>
+        <w:pStyle w:val="TextBody"/>
+        <w:numPr>
+          <w:ilvl w:val="0"/>
+          <w:numId w:val="3"/>
+        </w:numPr>
+        <w:tabs>
+          <w:tab w:val="clear" w:pos="709"/>
+          <w:tab w:val="left" w:pos="707" w:leader="none"/>
+        </w:tabs>
+        <w:bidi w:val="0"/>
+        <w:spacing w:before="0" w:after="0"/>
+        <w:ind w:left="707" w:hanging="283"/>
+        <w:jc w:val="center"/>
+        <w:rPr/>
+      </w:pPr>
+      <w:r>
+        <w:rPr/>
+        <w:t xml:space="preserve">Neo4j </w:t>
+      </w:r>
+    </w:p>
+    <w:p>
+      <w:pPr>
+        <w:pStyle w:val="TextBody"/>
+        <w:numPr>
+          <w:ilvl w:val="0"/>
+          <w:numId w:val="3"/>
+        </w:numPr>
+        <w:tabs>
+          <w:tab w:val="clear" w:pos="709"/>
+          <w:tab w:val="left" w:pos="707" w:leader="none"/>
+        </w:tabs>
+        <w:bidi w:val="0"/>
+        <w:spacing w:before="0" w:after="0"/>
+        <w:ind w:left="707" w:hanging="283"/>
+        <w:jc w:val="center"/>
+        <w:rPr/>
+      </w:pPr>
+      <w:r>
+        <w:rPr/>
+        <w:t xml:space="preserve">MySQL </w:t>
+      </w:r>
+    </w:p>
+    <w:p>
+      <w:pPr>
+        <w:pStyle w:val="TextBody"/>
+        <w:numPr>
+          <w:ilvl w:val="0"/>
+          <w:numId w:val="3"/>
+        </w:numPr>
+        <w:tabs>
+          <w:tab w:val="clear" w:pos="709"/>
+          <w:tab w:val="left" w:pos="707" w:leader="none"/>
+        </w:tabs>
+        <w:bidi w:val="0"/>
+        <w:spacing w:before="0" w:after="0"/>
+        <w:ind w:left="707" w:hanging="283"/>
+        <w:jc w:val="center"/>
+        <w:rPr/>
+      </w:pPr>
+      <w:r>
+        <w:rPr/>
+        <w:t xml:space="preserve">PostgreSQL </w:t>
+      </w:r>
+    </w:p>
+    <w:p>
+      <w:pPr>
+        <w:pStyle w:val="TextBody"/>
+        <w:numPr>
+          <w:ilvl w:val="0"/>
+          <w:numId w:val="3"/>
+        </w:numPr>
+        <w:tabs>
+          <w:tab w:val="clear" w:pos="709"/>
+          <w:tab w:val="left" w:pos="707" w:leader="none"/>
+        </w:tabs>
+        <w:bidi w:val="0"/>
+        <w:spacing w:before="0" w:after="0"/>
+        <w:ind w:left="707" w:hanging="283"/>
+        <w:jc w:val="center"/>
+        <w:rPr/>
+      </w:pPr>
+      <w:r>
+        <w:rPr/>
+        <w:t xml:space="preserve">SQLite </w:t>
+      </w:r>
+    </w:p>
+    <w:p>
+      <w:pPr>
+        <w:pStyle w:val="TextBody"/>
+        <w:numPr>
+          <w:ilvl w:val="0"/>
+          <w:numId w:val="3"/>
+        </w:numPr>
+        <w:tabs>
+          <w:tab w:val="clear" w:pos="709"/>
+          <w:tab w:val="left" w:pos="707" w:leader="none"/>
+        </w:tabs>
+        <w:bidi w:val="0"/>
+        <w:spacing w:before="0" w:after="0"/>
+        <w:ind w:left="707" w:hanging="283"/>
+        <w:jc w:val="center"/>
+        <w:rPr/>
+      </w:pPr>
+      <w:r>
+        <w:rPr/>
+        <w:t xml:space="preserve">jsp </w:t>
+      </w:r>
+    </w:p>
+    <w:p>
+      <w:pPr>
+        <w:pStyle w:val="TextBody"/>
+        <w:numPr>
+          <w:ilvl w:val="0"/>
+          <w:numId w:val="3"/>
+        </w:numPr>
+        <w:tabs>
+          <w:tab w:val="clear" w:pos="709"/>
+          <w:tab w:val="left" w:pos="707" w:leader="none"/>
+        </w:tabs>
+        <w:bidi w:val="0"/>
+        <w:spacing w:before="0" w:after="0"/>
+        <w:ind w:left="707" w:hanging="283"/>
+        <w:jc w:val="center"/>
+        <w:rPr/>
+      </w:pPr>
+      <w:r>
+        <w:rPr/>
+        <w:t xml:space="preserve">JavaEE </w:t>
+      </w:r>
+    </w:p>
+    <w:p>
+      <w:pPr>
+        <w:pStyle w:val="TextBody"/>
+        <w:numPr>
+          <w:ilvl w:val="0"/>
+          <w:numId w:val="3"/>
+        </w:numPr>
+        <w:tabs>
+          <w:tab w:val="clear" w:pos="709"/>
+          <w:tab w:val="left" w:pos="707" w:leader="none"/>
+        </w:tabs>
+        <w:bidi w:val="0"/>
+        <w:spacing w:before="0" w:after="0"/>
+        <w:ind w:left="707" w:hanging="283"/>
+        <w:jc w:val="center"/>
+        <w:rPr/>
+      </w:pPr>
+      <w:r>
+        <w:rPr/>
+        <w:t xml:space="preserve">Gradle </w:t>
+      </w:r>
+    </w:p>
+    <w:p>
+      <w:pPr>
+        <w:pStyle w:val="TextBody"/>
+        <w:numPr>
+          <w:ilvl w:val="0"/>
+          <w:numId w:val="3"/>
+        </w:numPr>
+        <w:tabs>
+          <w:tab w:val="clear" w:pos="709"/>
+          <w:tab w:val="left" w:pos="707" w:leader="none"/>
+        </w:tabs>
+        <w:bidi w:val="0"/>
+        <w:spacing w:before="0" w:after="0"/>
+        <w:ind w:left="707" w:hanging="283"/>
+        <w:jc w:val="center"/>
+        <w:rPr/>
+      </w:pPr>
+      <w:r>
+        <w:rPr/>
+        <w:t xml:space="preserve">Maven </w:t>
+      </w:r>
+    </w:p>
+    <w:p>
+      <w:pPr>
+        <w:pStyle w:val="TextBody"/>
+        <w:numPr>
+          <w:ilvl w:val="0"/>
+          <w:numId w:val="3"/>
+        </w:numPr>
+        <w:tabs>
+          <w:tab w:val="clear" w:pos="709"/>
+          <w:tab w:val="left" w:pos="707" w:leader="none"/>
+        </w:tabs>
+        <w:bidi w:val="0"/>
+        <w:spacing w:before="0" w:after="0"/>
+        <w:ind w:left="707" w:hanging="283"/>
+        <w:jc w:val="center"/>
+        <w:rPr/>
+      </w:pPr>
+      <w:r>
+        <w:rPr/>
+        <w:t xml:space="preserve">JUnit </w:t>
+      </w:r>
+    </w:p>
+    <w:p>
+      <w:pPr>
+        <w:pStyle w:val="TextBody"/>
+        <w:numPr>
+          <w:ilvl w:val="0"/>
+          <w:numId w:val="3"/>
+        </w:numPr>
+        <w:tabs>
+          <w:tab w:val="clear" w:pos="709"/>
+          <w:tab w:val="left" w:pos="707" w:leader="none"/>
+        </w:tabs>
+        <w:bidi w:val="0"/>
+        <w:spacing w:before="0" w:after="0"/>
+        <w:ind w:left="707" w:hanging="283"/>
+        <w:jc w:val="center"/>
+        <w:rPr/>
+      </w:pPr>
+      <w:r>
+        <w:rPr/>
+        <w:t xml:space="preserve">Selenium Integration Test </w:t>
+      </w:r>
+    </w:p>
+    <w:p>
+      <w:pPr>
+        <w:pStyle w:val="TextBody"/>
+        <w:numPr>
+          <w:ilvl w:val="0"/>
+          <w:numId w:val="3"/>
+        </w:numPr>
+        <w:tabs>
+          <w:tab w:val="clear" w:pos="709"/>
+          <w:tab w:val="left" w:pos="707" w:leader="none"/>
+        </w:tabs>
+        <w:bidi w:val="0"/>
+        <w:spacing w:before="0" w:after="0"/>
+        <w:ind w:left="707" w:hanging="283"/>
+        <w:jc w:val="center"/>
+        <w:rPr/>
+      </w:pPr>
+      <w:r>
+        <w:rPr/>
+        <w:t xml:space="preserve">websocket </w:t>
+      </w:r>
+    </w:p>
+    <w:p>
+      <w:pPr>
+        <w:pStyle w:val="TextBody"/>
+        <w:numPr>
+          <w:ilvl w:val="0"/>
+          <w:numId w:val="3"/>
+        </w:numPr>
+        <w:tabs>
+          <w:tab w:val="clear" w:pos="709"/>
+          <w:tab w:val="left" w:pos="707" w:leader="none"/>
+        </w:tabs>
+        <w:bidi w:val="0"/>
+        <w:spacing w:before="0" w:after="0"/>
+        <w:ind w:left="707" w:hanging="283"/>
+        <w:jc w:val="center"/>
+        <w:rPr/>
+      </w:pPr>
+      <w:r>
+        <w:rPr/>
+        <w:t xml:space="preserve">Server sent event </w:t>
+      </w:r>
+    </w:p>
+    <w:p>
+      <w:pPr>
+        <w:pStyle w:val="TextBody"/>
+        <w:numPr>
+          <w:ilvl w:val="0"/>
+          <w:numId w:val="3"/>
+        </w:numPr>
+        <w:tabs>
+          <w:tab w:val="clear" w:pos="709"/>
+          <w:tab w:val="left" w:pos="707" w:leader="none"/>
+        </w:tabs>
+        <w:bidi w:val="0"/>
+        <w:spacing w:before="0" w:after="0"/>
+        <w:ind w:left="707" w:hanging="283"/>
+        <w:jc w:val="center"/>
+        <w:rPr/>
+      </w:pPr>
+      <w:r>
+        <w:rPr/>
+        <w:t xml:space="preserve">JavaSE </w:t>
+      </w:r>
+    </w:p>
+    <w:p>
+      <w:pPr>
+        <w:pStyle w:val="TextBody"/>
+        <w:numPr>
+          <w:ilvl w:val="0"/>
+          <w:numId w:val="3"/>
+        </w:numPr>
+        <w:tabs>
+          <w:tab w:val="clear" w:pos="709"/>
+          <w:tab w:val="left" w:pos="707" w:leader="none"/>
+        </w:tabs>
+        <w:bidi w:val="0"/>
+        <w:spacing w:before="0" w:after="0"/>
+        <w:ind w:left="707" w:hanging="283"/>
+        <w:jc w:val="center"/>
+        <w:rPr/>
+      </w:pPr>
+      <w:r>
+        <w:rPr/>
+        <w:t xml:space="preserve">Eclipse </w:t>
+      </w:r>
+    </w:p>
+    <w:p>
+      <w:pPr>
+        <w:pStyle w:val="TextBody"/>
+        <w:numPr>
+          <w:ilvl w:val="0"/>
+          <w:numId w:val="3"/>
+        </w:numPr>
+        <w:tabs>
+          <w:tab w:val="clear" w:pos="709"/>
+          <w:tab w:val="left" w:pos="707" w:leader="none"/>
+        </w:tabs>
+        <w:bidi w:val="0"/>
+        <w:spacing w:before="0" w:after="0"/>
+        <w:ind w:left="707" w:hanging="283"/>
+        <w:jc w:val="center"/>
+        <w:rPr/>
+      </w:pPr>
+      <w:r>
+        <w:rPr/>
+        <w:t xml:space="preserve">LPIC1 </w:t>
+      </w:r>
+    </w:p>
+    <w:p>
+      <w:pPr>
+        <w:pStyle w:val="TextBody"/>
+        <w:numPr>
+          <w:ilvl w:val="0"/>
+          <w:numId w:val="3"/>
+        </w:numPr>
+        <w:tabs>
+          <w:tab w:val="clear" w:pos="709"/>
+          <w:tab w:val="left" w:pos="707" w:leader="none"/>
+        </w:tabs>
+        <w:bidi w:val="0"/>
+        <w:spacing w:before="0" w:after="0"/>
+        <w:ind w:left="707" w:hanging="283"/>
+        <w:jc w:val="center"/>
+        <w:rPr/>
+      </w:pPr>
+      <w:r>
+        <w:rPr/>
+        <w:t xml:space="preserve">Linux </w:t>
+      </w:r>
+    </w:p>
+    <w:p>
+      <w:pPr>
+        <w:pStyle w:val="TextBody"/>
+        <w:numPr>
+          <w:ilvl w:val="0"/>
+          <w:numId w:val="3"/>
+        </w:numPr>
+        <w:tabs>
+          <w:tab w:val="clear" w:pos="709"/>
+          <w:tab w:val="left" w:pos="707" w:leader="none"/>
+        </w:tabs>
+        <w:bidi w:val="0"/>
+        <w:spacing w:before="0" w:after="0"/>
+        <w:ind w:left="707" w:hanging="283"/>
+        <w:jc w:val="center"/>
+        <w:rPr/>
+      </w:pPr>
+      <w:r>
+        <w:rPr/>
+        <w:t xml:space="preserve">git </w:t>
+      </w:r>
+    </w:p>
+    <w:p>
+      <w:pPr>
+        <w:pStyle w:val="TextBody"/>
+        <w:numPr>
+          <w:ilvl w:val="0"/>
+          <w:numId w:val="3"/>
+        </w:numPr>
+        <w:tabs>
+          <w:tab w:val="clear" w:pos="709"/>
+          <w:tab w:val="left" w:pos="707" w:leader="none"/>
+        </w:tabs>
+        <w:bidi w:val="0"/>
+        <w:spacing w:before="0" w:after="0"/>
+        <w:ind w:left="707" w:hanging="283"/>
+        <w:jc w:val="center"/>
+        <w:rPr/>
+      </w:pPr>
+      <w:r>
+        <w:rPr/>
+        <w:t xml:space="preserve">Docker </w:t>
+      </w:r>
+    </w:p>
+    <w:p>
+      <w:pPr>
+        <w:pStyle w:val="TextBody"/>
+        <w:numPr>
+          <w:ilvl w:val="0"/>
+          <w:numId w:val="3"/>
+        </w:numPr>
+        <w:tabs>
+          <w:tab w:val="clear" w:pos="709"/>
+          <w:tab w:val="left" w:pos="707" w:leader="none"/>
+        </w:tabs>
+        <w:bidi w:val="0"/>
+        <w:spacing w:before="0" w:after="0"/>
+        <w:ind w:left="707" w:hanging="283"/>
+        <w:jc w:val="center"/>
+        <w:rPr/>
+      </w:pPr>
+      <w:r>
+        <w:rPr/>
+        <w:t xml:space="preserve">jQuery </w:t>
+      </w:r>
+    </w:p>
+    <w:p>
+      <w:pPr>
+        <w:pStyle w:val="TextBody"/>
+        <w:numPr>
+          <w:ilvl w:val="0"/>
+          <w:numId w:val="3"/>
+        </w:numPr>
+        <w:tabs>
+          <w:tab w:val="clear" w:pos="709"/>
+          <w:tab w:val="left" w:pos="707" w:leader="none"/>
+        </w:tabs>
+        <w:bidi w:val="0"/>
+        <w:spacing w:before="0" w:after="0"/>
+        <w:ind w:left="707" w:hanging="283"/>
+        <w:jc w:val="center"/>
+        <w:rPr/>
+      </w:pPr>
+      <w:r>
+        <w:rPr/>
+        <w:t xml:space="preserve">Javascript </w:t>
+      </w:r>
+    </w:p>
+    <w:p>
+      <w:pPr>
+        <w:pStyle w:val="TextBody"/>
+        <w:numPr>
+          <w:ilvl w:val="0"/>
+          <w:numId w:val="3"/>
+        </w:numPr>
+        <w:tabs>
+          <w:tab w:val="clear" w:pos="709"/>
+          <w:tab w:val="left" w:pos="707" w:leader="none"/>
+        </w:tabs>
+        <w:bidi w:val="0"/>
+        <w:spacing w:before="0" w:after="0"/>
+        <w:ind w:left="707" w:hanging="283"/>
+        <w:jc w:val="center"/>
+        <w:rPr/>
+      </w:pPr>
+      <w:r>
+        <w:rPr/>
+        <w:t xml:space="preserve">CSS </w:t>
+      </w:r>
+    </w:p>
+    <w:p>
+      <w:pPr>
+        <w:pStyle w:val="TextBody"/>
+        <w:numPr>
+          <w:ilvl w:val="0"/>
+          <w:numId w:val="3"/>
+        </w:numPr>
+        <w:tabs>
+          <w:tab w:val="clear" w:pos="709"/>
+          <w:tab w:val="left" w:pos="707" w:leader="none"/>
+        </w:tabs>
+        <w:bidi w:val="0"/>
+        <w:spacing w:before="0" w:after="0"/>
+        <w:ind w:left="707" w:hanging="283"/>
+        <w:jc w:val="center"/>
+        <w:rPr/>
+      </w:pPr>
+      <w:r>
+        <w:rPr/>
+        <w:t xml:space="preserve">HTML  </w:t>
+      </w:r>
+    </w:p>
+    <w:p>
+      <w:pPr>
+        <w:pStyle w:val="TextBody"/>
+        <w:bidi w:val="0"/>
+        <w:spacing w:before="0" w:after="283"/>
+        <w:jc w:val="center"/>
+        <w:rPr>
+          <w:b w:val="false"/>
+          <w:b w:val="false"/>
+          <w:bCs w:val="false"/>
+        </w:rPr>
+      </w:pPr>
+      <w:r>
+        <w:rPr>
+          <w:b w:val="false"/>
+          <w:bCs w:val="false"/>
+        </w:rPr>
+      </w:r>
+    </w:p>
+    <w:p>
+      <w:pPr>
+        <w:pStyle w:val="Heading2"/>
+        <w:bidi w:val="0"/>
+        <w:jc w:val="center"/>
+        <w:rPr/>
+      </w:pPr>
+      <w:r>
+        <w:rPr>
+          <w:rtl w:val="true"/>
+        </w:rPr>
+        <w:t>سوابق تحصیلی</w:t>
+      </w:r>
+    </w:p>
+    <w:p>
+      <w:pPr>
+        <w:pStyle w:val="HorizontalLine"/>
+        <w:bidi w:val="0"/>
+        <w:jc w:val="center"/>
+        <w:rPr/>
+      </w:pPr>
+      <w:r>
+        <w:rPr/>
+      </w:r>
+    </w:p>
+    <w:p>
+      <w:pPr>
+        <w:pStyle w:val="Heading4"/>
+        <w:numPr>
+          <w:ilvl w:val="3"/>
+          <w:numId w:val="4"/>
+        </w:numPr>
+        <w:tabs>
+          <w:tab w:val="clear" w:pos="709"/>
+          <w:tab w:val="left" w:pos="2828" w:leader="none"/>
+        </w:tabs>
+        <w:bidi w:val="0"/>
+        <w:ind w:left="2828" w:hanging="283"/>
+        <w:jc w:val="center"/>
+        <w:rPr/>
+      </w:pPr>
+      <w:r>
+        <w:rPr>
+          <w:rtl w:val="true"/>
+        </w:rPr>
+        <w:t>اموزش و پرورش</w:t>
+      </w:r>
+    </w:p>
+    <w:p>
+      <w:pPr>
+        <w:pStyle w:val="TextBody"/>
+        <w:numPr>
+          <w:ilvl w:val="0"/>
+          <w:numId w:val="0"/>
+        </w:numPr>
+        <w:bidi w:val="0"/>
+        <w:ind w:left="707" w:hanging="0"/>
+        <w:jc w:val="center"/>
+        <w:rPr/>
+      </w:pPr>
+      <w:r>
+        <w:rPr>
+          <w:rtl w:val="true"/>
+        </w:rPr>
+        <w:t>دوازده سال تحصیل در سیستم اموزش جمهوری اسلامی ایران و دیگر هیچ</w:t>
+      </w:r>
+    </w:p>
+    <w:p>
+      <w:pPr>
+        <w:pStyle w:val="TextBody"/>
+        <w:numPr>
+          <w:ilvl w:val="0"/>
+          <w:numId w:val="4"/>
+        </w:numPr>
+        <w:tabs>
+          <w:tab w:val="clear" w:pos="709"/>
+          <w:tab w:val="left" w:pos="707" w:leader="none"/>
+        </w:tabs>
+        <w:bidi w:val="0"/>
+        <w:ind w:left="707" w:hanging="283"/>
+        <w:jc w:val="center"/>
+        <w:rPr/>
+      </w:pPr>
+      <w:r>
+        <w:rPr>
+          <w:b/>
+          <w:bCs/>
+        </w:rPr>
+        <w:t>ICDL</w:t>
+      </w:r>
+    </w:p>
+    <w:p>
+      <w:pPr>
+        <w:pStyle w:val="ListHeading"/>
+        <w:numPr>
+          <w:ilvl w:val="0"/>
+          <w:numId w:val="0"/>
+        </w:numPr>
+        <w:bidi w:val="0"/>
+        <w:ind w:left="707" w:hanging="0"/>
+        <w:jc w:val="center"/>
+        <w:rPr/>
+      </w:pPr>
+      <w:r>
+        <w:rPr>
+          <w:rtl w:val="true"/>
+        </w:rPr>
+        <w:t>مفاهیم فناوری اطلاعات</w:t>
+      </w:r>
+      <w:r>
+        <w:rPr/>
+        <w:t xml:space="preserve"> </w:t>
       </w:r>
     </w:p>
     <w:p>
       <w:pPr>
         <w:pStyle w:val="ListContents"/>
-        <w:bidi w:val="0"/>
-        <w:spacing w:before="0" w:after="283"/>
-        <w:jc w:val="center"/>
-        <w:rPr>
-          <w:b w:val="false"/>
-          <w:b w:val="false"/>
-          <w:bCs w:val="false"/>
-        </w:rPr>
-      </w:pPr>
-      <w:r>
-        <w:rPr>
-          <w:b w:val="false"/>
-          <w:bCs w:val="false"/>
-        </w:rPr>
+        <w:numPr>
+          <w:ilvl w:val="0"/>
+          <w:numId w:val="0"/>
+        </w:numPr>
+        <w:bidi w:val="0"/>
+        <w:ind w:left="1274" w:hanging="0"/>
+        <w:jc w:val="center"/>
+        <w:rPr/>
+      </w:pPr>
+      <w:r>
+        <w:rPr/>
+        <w:t xml:space="preserve">78% </w:t>
+      </w:r>
+    </w:p>
+    <w:p>
+      <w:pPr>
+        <w:pStyle w:val="ListHeading"/>
+        <w:numPr>
+          <w:ilvl w:val="0"/>
+          <w:numId w:val="0"/>
+        </w:numPr>
+        <w:bidi w:val="0"/>
+        <w:ind w:left="707" w:hanging="0"/>
+        <w:jc w:val="center"/>
+        <w:rPr/>
+      </w:pPr>
+      <w:r>
+        <w:rPr>
+          <w:rtl w:val="true"/>
+        </w:rPr>
+        <w:t>استفاده از کامپیوتر و مدیریت فایل</w:t>
+      </w:r>
+      <w:r>
+        <w:rPr/>
+        <w:t xml:space="preserve"> </w:t>
+      </w:r>
+    </w:p>
+    <w:p>
+      <w:pPr>
+        <w:pStyle w:val="ListContents"/>
+        <w:numPr>
+          <w:ilvl w:val="0"/>
+          <w:numId w:val="0"/>
+        </w:numPr>
+        <w:bidi w:val="0"/>
+        <w:ind w:left="1274" w:hanging="0"/>
+        <w:jc w:val="center"/>
+        <w:rPr/>
+      </w:pPr>
+      <w:r>
+        <w:rPr/>
+        <w:t xml:space="preserve">75% </w:t>
+      </w:r>
+    </w:p>
+    <w:p>
+      <w:pPr>
+        <w:pStyle w:val="ListHeading"/>
+        <w:numPr>
+          <w:ilvl w:val="0"/>
+          <w:numId w:val="0"/>
+        </w:numPr>
+        <w:bidi w:val="0"/>
+        <w:ind w:left="707" w:hanging="0"/>
+        <w:jc w:val="center"/>
+        <w:rPr/>
+      </w:pPr>
+      <w:r>
+        <w:rPr>
+          <w:rtl w:val="true"/>
+        </w:rPr>
+        <w:t>ارائه مطلب</w:t>
+      </w:r>
+      <w:r>
+        <w:rPr/>
+        <w:t xml:space="preserve"> </w:t>
+      </w:r>
+    </w:p>
+    <w:p>
+      <w:pPr>
+        <w:pStyle w:val="ListContents"/>
+        <w:numPr>
+          <w:ilvl w:val="0"/>
+          <w:numId w:val="0"/>
+        </w:numPr>
+        <w:bidi w:val="0"/>
+        <w:ind w:left="1274" w:hanging="0"/>
+        <w:jc w:val="center"/>
+        <w:rPr/>
+      </w:pPr>
+      <w:r>
+        <w:rPr/>
+        <w:t xml:space="preserve">87% </w:t>
+      </w:r>
+    </w:p>
+    <w:p>
+      <w:pPr>
+        <w:pStyle w:val="ListHeading"/>
+        <w:numPr>
+          <w:ilvl w:val="0"/>
+          <w:numId w:val="0"/>
+        </w:numPr>
+        <w:bidi w:val="0"/>
+        <w:ind w:left="707" w:hanging="0"/>
+        <w:jc w:val="center"/>
+        <w:rPr/>
+      </w:pPr>
+      <w:r>
+        <w:rPr>
+          <w:rtl w:val="true"/>
+        </w:rPr>
+        <w:t>واژه پرداز</w:t>
+      </w:r>
+      <w:r>
+        <w:rPr/>
+        <w:t xml:space="preserve"> </w:t>
+      </w:r>
+    </w:p>
+    <w:p>
+      <w:pPr>
+        <w:pStyle w:val="ListContents"/>
+        <w:numPr>
+          <w:ilvl w:val="0"/>
+          <w:numId w:val="0"/>
+        </w:numPr>
+        <w:bidi w:val="0"/>
+        <w:ind w:left="1274" w:hanging="0"/>
+        <w:jc w:val="center"/>
+        <w:rPr/>
+      </w:pPr>
+      <w:r>
+        <w:rPr/>
+        <w:t xml:space="preserve">75% </w:t>
+      </w:r>
+    </w:p>
+    <w:p>
+      <w:pPr>
+        <w:pStyle w:val="ListHeading"/>
+        <w:numPr>
+          <w:ilvl w:val="0"/>
+          <w:numId w:val="0"/>
+        </w:numPr>
+        <w:bidi w:val="0"/>
+        <w:ind w:left="707" w:hanging="0"/>
+        <w:jc w:val="center"/>
+        <w:rPr/>
+      </w:pPr>
+      <w:r>
+        <w:rPr>
+          <w:rtl w:val="true"/>
+        </w:rPr>
+        <w:t>صفحه گسترده</w:t>
+      </w:r>
+      <w:r>
+        <w:rPr/>
+        <w:t xml:space="preserve"> </w:t>
+      </w:r>
+    </w:p>
+    <w:p>
+      <w:pPr>
+        <w:pStyle w:val="ListContents"/>
+        <w:numPr>
+          <w:ilvl w:val="0"/>
+          <w:numId w:val="0"/>
+        </w:numPr>
+        <w:bidi w:val="0"/>
+        <w:ind w:left="1274" w:hanging="0"/>
+        <w:jc w:val="center"/>
+        <w:rPr/>
+      </w:pPr>
+      <w:r>
+        <w:rPr/>
+        <w:t xml:space="preserve">87% </w:t>
+      </w:r>
+    </w:p>
+    <w:p>
+      <w:pPr>
+        <w:pStyle w:val="ListHeading"/>
+        <w:numPr>
+          <w:ilvl w:val="0"/>
+          <w:numId w:val="0"/>
+        </w:numPr>
+        <w:bidi w:val="0"/>
+        <w:ind w:left="707" w:hanging="0"/>
+        <w:jc w:val="center"/>
+        <w:rPr/>
+      </w:pPr>
+      <w:r>
+        <w:rPr>
+          <w:rtl w:val="true"/>
+        </w:rPr>
+        <w:t>پایگاه داده</w:t>
+      </w:r>
+      <w:r>
+        <w:rPr/>
+        <w:t xml:space="preserve"> </w:t>
+      </w:r>
+    </w:p>
+    <w:p>
+      <w:pPr>
+        <w:pStyle w:val="ListContents"/>
+        <w:numPr>
+          <w:ilvl w:val="0"/>
+          <w:numId w:val="0"/>
+        </w:numPr>
+        <w:bidi w:val="0"/>
+        <w:ind w:left="1274" w:hanging="0"/>
+        <w:jc w:val="center"/>
+        <w:rPr/>
+      </w:pPr>
+      <w:r>
+        <w:rPr/>
+        <w:t xml:space="preserve">89% </w:t>
+      </w:r>
+    </w:p>
+    <w:p>
+      <w:pPr>
+        <w:pStyle w:val="ListHeading"/>
+        <w:numPr>
+          <w:ilvl w:val="0"/>
+          <w:numId w:val="0"/>
+        </w:numPr>
+        <w:bidi w:val="0"/>
+        <w:ind w:left="707" w:hanging="0"/>
+        <w:jc w:val="center"/>
+        <w:rPr/>
+      </w:pPr>
+      <w:r>
+        <w:rPr>
+          <w:rtl w:val="true"/>
+        </w:rPr>
+        <w:t>اطلاعات و ارتباطات</w:t>
+      </w:r>
+      <w:r>
+        <w:rPr/>
+        <w:t xml:space="preserve"> </w:t>
+      </w:r>
+    </w:p>
+    <w:p>
+      <w:pPr>
+        <w:pStyle w:val="ListContents"/>
+        <w:numPr>
+          <w:ilvl w:val="0"/>
+          <w:numId w:val="0"/>
+        </w:numPr>
+        <w:bidi w:val="0"/>
+        <w:ind w:left="1274" w:hanging="0"/>
+        <w:jc w:val="center"/>
+        <w:rPr/>
+      </w:pPr>
+      <w:r>
+        <w:rPr/>
+        <w:t xml:space="preserve">91% </w:t>
+      </w:r>
+    </w:p>
+    <w:p>
+      <w:pPr>
+        <w:pStyle w:val="Heading4"/>
+        <w:numPr>
+          <w:ilvl w:val="3"/>
+          <w:numId w:val="4"/>
+        </w:numPr>
+        <w:tabs>
+          <w:tab w:val="clear" w:pos="709"/>
+          <w:tab w:val="left" w:pos="2828" w:leader="none"/>
+        </w:tabs>
+        <w:bidi w:val="0"/>
+        <w:ind w:left="2828" w:hanging="283"/>
+        <w:jc w:val="center"/>
+        <w:rPr/>
+      </w:pPr>
+      <w:r>
+        <w:rPr>
+          <w:rtl w:val="true"/>
+        </w:rPr>
+        <w:t>زبان انگلیسی</w:t>
+      </w:r>
+    </w:p>
+    <w:p>
+      <w:pPr>
+        <w:pStyle w:val="TextBody"/>
+        <w:numPr>
+          <w:ilvl w:val="0"/>
+          <w:numId w:val="0"/>
+        </w:numPr>
+        <w:bidi w:val="0"/>
+        <w:ind w:left="707" w:hanging="0"/>
+        <w:jc w:val="center"/>
+        <w:rPr>
+          <w:bCs/>
+        </w:rPr>
+      </w:pPr>
+      <w:r>
+        <w:rPr>
+          <w:bCs/>
+          <w:rtl w:val="true"/>
+        </w:rPr>
+        <w:t>با خواندن کتاب های</w:t>
+      </w:r>
+      <w:r>
+        <w:rPr>
+          <w:bCs/>
+        </w:rPr>
+        <w:t xml:space="preserve"> </w:t>
+      </w:r>
+    </w:p>
+    <w:p>
+      <w:pPr>
+        <w:pStyle w:val="TextBody"/>
+        <w:numPr>
+          <w:ilvl w:val="1"/>
+          <w:numId w:val="4"/>
+        </w:numPr>
+        <w:tabs>
+          <w:tab w:val="clear" w:pos="709"/>
+          <w:tab w:val="left" w:pos="1414" w:leader="none"/>
+        </w:tabs>
+        <w:bidi w:val="0"/>
+        <w:spacing w:before="0" w:after="0"/>
+        <w:ind w:left="1414" w:hanging="283"/>
+        <w:jc w:val="center"/>
+        <w:rPr>
+          <w:b/>
+        </w:rPr>
+      </w:pPr>
+      <w:r>
+        <w:rPr>
+          <w:b/>
+        </w:rPr>
+        <w:t xml:space="preserve">interchange intro </w:t>
+      </w:r>
+    </w:p>
+    <w:p>
+      <w:pPr>
+        <w:pStyle w:val="TextBody"/>
+        <w:numPr>
+          <w:ilvl w:val="1"/>
+          <w:numId w:val="4"/>
+        </w:numPr>
+        <w:tabs>
+          <w:tab w:val="clear" w:pos="709"/>
+          <w:tab w:val="left" w:pos="1414" w:leader="none"/>
+        </w:tabs>
+        <w:bidi w:val="0"/>
+        <w:spacing w:before="0" w:after="0"/>
+        <w:ind w:left="1414" w:hanging="283"/>
+        <w:jc w:val="center"/>
+        <w:rPr>
+          <w:b/>
+        </w:rPr>
+      </w:pPr>
+      <w:r>
+        <w:rPr>
+          <w:b/>
+        </w:rPr>
+        <w:t xml:space="preserve">interchange 1 </w:t>
+      </w:r>
+    </w:p>
+    <w:p>
+      <w:pPr>
+        <w:pStyle w:val="TextBody"/>
+        <w:numPr>
+          <w:ilvl w:val="1"/>
+          <w:numId w:val="4"/>
+        </w:numPr>
+        <w:tabs>
+          <w:tab w:val="clear" w:pos="709"/>
+          <w:tab w:val="left" w:pos="1414" w:leader="none"/>
+        </w:tabs>
+        <w:bidi w:val="0"/>
+        <w:spacing w:before="0" w:after="0"/>
+        <w:ind w:left="1414" w:hanging="283"/>
+        <w:jc w:val="center"/>
+        <w:rPr>
+          <w:b/>
+        </w:rPr>
+      </w:pPr>
+      <w:r>
+        <w:rPr>
+          <w:b/>
+        </w:rPr>
+        <w:t xml:space="preserve">interchange 2 </w:t>
+      </w:r>
+    </w:p>
+    <w:p>
+      <w:pPr>
+        <w:pStyle w:val="TextBody"/>
+        <w:numPr>
+          <w:ilvl w:val="1"/>
+          <w:numId w:val="4"/>
+        </w:numPr>
+        <w:tabs>
+          <w:tab w:val="clear" w:pos="709"/>
+          <w:tab w:val="left" w:pos="1414" w:leader="none"/>
+        </w:tabs>
+        <w:bidi w:val="0"/>
+        <w:spacing w:before="0" w:after="0"/>
+        <w:ind w:left="1414" w:hanging="283"/>
+        <w:jc w:val="center"/>
+        <w:rPr>
+          <w:b/>
+        </w:rPr>
+      </w:pPr>
+      <w:r>
+        <w:rPr>
+          <w:b/>
+        </w:rPr>
+        <w:t xml:space="preserve">interchange 3 </w:t>
+      </w:r>
+    </w:p>
+    <w:p>
+      <w:pPr>
+        <w:pStyle w:val="TextBody"/>
+        <w:numPr>
+          <w:ilvl w:val="0"/>
+          <w:numId w:val="0"/>
+        </w:numPr>
+        <w:bidi w:val="0"/>
+        <w:spacing w:before="0" w:after="140"/>
+        <w:ind w:left="707" w:hanging="0"/>
+        <w:jc w:val="center"/>
+        <w:rPr/>
+      </w:pPr>
+      <w:r>
+        <w:rPr>
+          <w:rtl w:val="true"/>
+        </w:rPr>
+        <w:t xml:space="preserve">توانستم به سطحی از زبان انگلیسی برسم که قادر باشم تا حد خودم از </w:t>
+      </w:r>
+      <w:r>
+        <w:rPr>
+          <w:bCs/>
+          <w:rtl w:val="true"/>
+        </w:rPr>
+        <w:t xml:space="preserve">منابع انگلیسی زبان </w:t>
+      </w:r>
+      <w:r>
+        <w:rPr>
+          <w:rtl w:val="true"/>
+        </w:rPr>
+        <w:t>استفاده کنم که به نظر خودم یک پارامتر قابل توجه می باشد</w:t>
       </w:r>
     </w:p>
     <w:sectPr>
@@ -1566,6 +2774,298 @@
   <w:abstractNum w:abstractNumId="3">
     <w:lvl w:ilvl="0">
       <w:start w:val="1"/>
+      <w:numFmt w:val="bullet"/>
+      <w:lvlText w:val=""/>
+      <w:lvlJc w:val="left"/>
+      <w:pPr>
+        <w:tabs>
+          <w:tab w:val="num" w:pos="707"/>
+        </w:tabs>
+        <w:ind w:left="707" w:hanging="283"/>
+      </w:pPr>
+      <w:rPr>
+        <w:rFonts w:ascii="Symbol" w:hAnsi="Symbol" w:cs="Symbol" w:hint="default"/>
+        <w:rFonts w:cs="OpenSymbol"/>
+      </w:rPr>
+    </w:lvl>
+    <w:lvl w:ilvl="1">
+      <w:start w:val="1"/>
+      <w:numFmt w:val="bullet"/>
+      <w:lvlText w:val=""/>
+      <w:lvlJc w:val="left"/>
+      <w:pPr>
+        <w:tabs>
+          <w:tab w:val="num" w:pos="1414"/>
+        </w:tabs>
+        <w:ind w:left="1414" w:hanging="283"/>
+      </w:pPr>
+      <w:rPr>
+        <w:rFonts w:ascii="Symbol" w:hAnsi="Symbol" w:cs="Symbol" w:hint="default"/>
+        <w:rFonts w:cs="OpenSymbol"/>
+      </w:rPr>
+    </w:lvl>
+    <w:lvl w:ilvl="2">
+      <w:start w:val="1"/>
+      <w:numFmt w:val="bullet"/>
+      <w:lvlText w:val=""/>
+      <w:lvlJc w:val="left"/>
+      <w:pPr>
+        <w:tabs>
+          <w:tab w:val="num" w:pos="2121"/>
+        </w:tabs>
+        <w:ind w:left="2121" w:hanging="283"/>
+      </w:pPr>
+      <w:rPr>
+        <w:rFonts w:ascii="Symbol" w:hAnsi="Symbol" w:cs="Symbol" w:hint="default"/>
+        <w:rFonts w:cs="OpenSymbol"/>
+      </w:rPr>
+    </w:lvl>
+    <w:lvl w:ilvl="3">
+      <w:start w:val="1"/>
+      <w:numFmt w:val="bullet"/>
+      <w:lvlText w:val=""/>
+      <w:lvlJc w:val="left"/>
+      <w:pPr>
+        <w:tabs>
+          <w:tab w:val="num" w:pos="2828"/>
+        </w:tabs>
+        <w:ind w:left="2828" w:hanging="283"/>
+      </w:pPr>
+      <w:rPr>
+        <w:rFonts w:ascii="Symbol" w:hAnsi="Symbol" w:cs="Symbol" w:hint="default"/>
+        <w:rFonts w:cs="OpenSymbol"/>
+      </w:rPr>
+    </w:lvl>
+    <w:lvl w:ilvl="4">
+      <w:start w:val="1"/>
+      <w:numFmt w:val="bullet"/>
+      <w:lvlText w:val=""/>
+      <w:lvlJc w:val="left"/>
+      <w:pPr>
+        <w:tabs>
+          <w:tab w:val="num" w:pos="3535"/>
+        </w:tabs>
+        <w:ind w:left="3535" w:hanging="283"/>
+      </w:pPr>
+      <w:rPr>
+        <w:rFonts w:ascii="Symbol" w:hAnsi="Symbol" w:cs="Symbol" w:hint="default"/>
+        <w:rFonts w:cs="OpenSymbol"/>
+      </w:rPr>
+    </w:lvl>
+    <w:lvl w:ilvl="5">
+      <w:start w:val="1"/>
+      <w:numFmt w:val="bullet"/>
+      <w:lvlText w:val=""/>
+      <w:lvlJc w:val="left"/>
+      <w:pPr>
+        <w:tabs>
+          <w:tab w:val="num" w:pos="4242"/>
+        </w:tabs>
+        <w:ind w:left="4242" w:hanging="283"/>
+      </w:pPr>
+      <w:rPr>
+        <w:rFonts w:ascii="Symbol" w:hAnsi="Symbol" w:cs="Symbol" w:hint="default"/>
+        <w:rFonts w:cs="OpenSymbol"/>
+      </w:rPr>
+    </w:lvl>
+    <w:lvl w:ilvl="6">
+      <w:start w:val="1"/>
+      <w:numFmt w:val="bullet"/>
+      <w:lvlText w:val=""/>
+      <w:lvlJc w:val="left"/>
+      <w:pPr>
+        <w:tabs>
+          <w:tab w:val="num" w:pos="4949"/>
+        </w:tabs>
+        <w:ind w:left="4949" w:hanging="283"/>
+      </w:pPr>
+      <w:rPr>
+        <w:rFonts w:ascii="Symbol" w:hAnsi="Symbol" w:cs="Symbol" w:hint="default"/>
+        <w:rFonts w:cs="OpenSymbol"/>
+      </w:rPr>
+    </w:lvl>
+    <w:lvl w:ilvl="7">
+      <w:start w:val="1"/>
+      <w:numFmt w:val="bullet"/>
+      <w:lvlText w:val=""/>
+      <w:lvlJc w:val="left"/>
+      <w:pPr>
+        <w:tabs>
+          <w:tab w:val="num" w:pos="5656"/>
+        </w:tabs>
+        <w:ind w:left="5656" w:hanging="283"/>
+      </w:pPr>
+      <w:rPr>
+        <w:rFonts w:ascii="Symbol" w:hAnsi="Symbol" w:cs="Symbol" w:hint="default"/>
+        <w:rFonts w:cs="OpenSymbol"/>
+      </w:rPr>
+    </w:lvl>
+    <w:lvl w:ilvl="8">
+      <w:start w:val="1"/>
+      <w:numFmt w:val="bullet"/>
+      <w:lvlText w:val=""/>
+      <w:lvlJc w:val="left"/>
+      <w:pPr>
+        <w:tabs>
+          <w:tab w:val="num" w:pos="6363"/>
+        </w:tabs>
+        <w:ind w:left="6363" w:hanging="283"/>
+      </w:pPr>
+      <w:rPr>
+        <w:rFonts w:ascii="Symbol" w:hAnsi="Symbol" w:cs="Symbol" w:hint="default"/>
+        <w:rFonts w:cs="OpenSymbol"/>
+      </w:rPr>
+    </w:lvl>
+  </w:abstractNum>
+  <w:abstractNum w:abstractNumId="4">
+    <w:lvl w:ilvl="0">
+      <w:start w:val="1"/>
+      <w:numFmt w:val="bullet"/>
+      <w:lvlText w:val=""/>
+      <w:lvlJc w:val="left"/>
+      <w:pPr>
+        <w:tabs>
+          <w:tab w:val="num" w:pos="707"/>
+        </w:tabs>
+        <w:ind w:left="707" w:hanging="283"/>
+      </w:pPr>
+      <w:rPr>
+        <w:rFonts w:ascii="Symbol" w:hAnsi="Symbol" w:cs="Symbol" w:hint="default"/>
+        <w:rFonts w:cs="OpenSymbol"/>
+      </w:rPr>
+    </w:lvl>
+    <w:lvl w:ilvl="1">
+      <w:start w:val="1"/>
+      <w:numFmt w:val="bullet"/>
+      <w:lvlText w:val=""/>
+      <w:lvlJc w:val="left"/>
+      <w:pPr>
+        <w:tabs>
+          <w:tab w:val="num" w:pos="1414"/>
+        </w:tabs>
+        <w:ind w:left="1414" w:hanging="283"/>
+      </w:pPr>
+      <w:rPr>
+        <w:rFonts w:ascii="Symbol" w:hAnsi="Symbol" w:cs="Symbol" w:hint="default"/>
+        <w:rFonts w:cs="OpenSymbol"/>
+      </w:rPr>
+    </w:lvl>
+    <w:lvl w:ilvl="2">
+      <w:start w:val="1"/>
+      <w:numFmt w:val="bullet"/>
+      <w:lvlText w:val=""/>
+      <w:lvlJc w:val="left"/>
+      <w:pPr>
+        <w:tabs>
+          <w:tab w:val="num" w:pos="2121"/>
+        </w:tabs>
+        <w:ind w:left="2121" w:hanging="283"/>
+      </w:pPr>
+      <w:rPr>
+        <w:rFonts w:ascii="Symbol" w:hAnsi="Symbol" w:cs="Symbol" w:hint="default"/>
+        <w:rFonts w:cs="OpenSymbol"/>
+      </w:rPr>
+    </w:lvl>
+    <w:lvl w:ilvl="3">
+      <w:start w:val="1"/>
+      <w:numFmt w:val="bullet"/>
+      <w:lvlText w:val=""/>
+      <w:lvlJc w:val="left"/>
+      <w:pPr>
+        <w:tabs>
+          <w:tab w:val="num" w:pos="2828"/>
+        </w:tabs>
+        <w:ind w:left="2828" w:hanging="283"/>
+      </w:pPr>
+      <w:rPr>
+        <w:rFonts w:ascii="Symbol" w:hAnsi="Symbol" w:cs="Symbol" w:hint="default"/>
+        <w:rFonts w:cs="OpenSymbol"/>
+      </w:rPr>
+    </w:lvl>
+    <w:lvl w:ilvl="4">
+      <w:start w:val="1"/>
+      <w:numFmt w:val="bullet"/>
+      <w:lvlText w:val=""/>
+      <w:lvlJc w:val="left"/>
+      <w:pPr>
+        <w:tabs>
+          <w:tab w:val="num" w:pos="3535"/>
+        </w:tabs>
+        <w:ind w:left="3535" w:hanging="283"/>
+      </w:pPr>
+      <w:rPr>
+        <w:rFonts w:ascii="Symbol" w:hAnsi="Symbol" w:cs="Symbol" w:hint="default"/>
+        <w:rFonts w:cs="OpenSymbol"/>
+      </w:rPr>
+    </w:lvl>
+    <w:lvl w:ilvl="5">
+      <w:start w:val="1"/>
+      <w:numFmt w:val="bullet"/>
+      <w:lvlText w:val=""/>
+      <w:lvlJc w:val="left"/>
+      <w:pPr>
+        <w:tabs>
+          <w:tab w:val="num" w:pos="4242"/>
+        </w:tabs>
+        <w:ind w:left="4242" w:hanging="283"/>
+      </w:pPr>
+      <w:rPr>
+        <w:rFonts w:ascii="Symbol" w:hAnsi="Symbol" w:cs="Symbol" w:hint="default"/>
+        <w:rFonts w:cs="OpenSymbol"/>
+      </w:rPr>
+    </w:lvl>
+    <w:lvl w:ilvl="6">
+      <w:start w:val="1"/>
+      <w:numFmt w:val="bullet"/>
+      <w:lvlText w:val=""/>
+      <w:lvlJc w:val="left"/>
+      <w:pPr>
+        <w:tabs>
+          <w:tab w:val="num" w:pos="4949"/>
+        </w:tabs>
+        <w:ind w:left="4949" w:hanging="283"/>
+      </w:pPr>
+      <w:rPr>
+        <w:rFonts w:ascii="Symbol" w:hAnsi="Symbol" w:cs="Symbol" w:hint="default"/>
+        <w:rFonts w:cs="OpenSymbol"/>
+      </w:rPr>
+    </w:lvl>
+    <w:lvl w:ilvl="7">
+      <w:start w:val="1"/>
+      <w:numFmt w:val="bullet"/>
+      <w:lvlText w:val=""/>
+      <w:lvlJc w:val="left"/>
+      <w:pPr>
+        <w:tabs>
+          <w:tab w:val="num" w:pos="5656"/>
+        </w:tabs>
+        <w:ind w:left="5656" w:hanging="283"/>
+      </w:pPr>
+      <w:rPr>
+        <w:rFonts w:ascii="Symbol" w:hAnsi="Symbol" w:cs="Symbol" w:hint="default"/>
+        <w:rFonts w:cs="OpenSymbol"/>
+      </w:rPr>
+    </w:lvl>
+    <w:lvl w:ilvl="8">
+      <w:start w:val="1"/>
+      <w:numFmt w:val="bullet"/>
+      <w:lvlText w:val=""/>
+      <w:lvlJc w:val="left"/>
+      <w:pPr>
+        <w:tabs>
+          <w:tab w:val="num" w:pos="6363"/>
+        </w:tabs>
+        <w:ind w:left="6363" w:hanging="283"/>
+      </w:pPr>
+      <w:rPr>
+        <w:rFonts w:ascii="Symbol" w:hAnsi="Symbol" w:cs="Symbol" w:hint="default"/>
+        <w:rFonts w:cs="OpenSymbol"/>
+      </w:rPr>
+    </w:lvl>
+  </w:abstractNum>
+  <w:abstractNum w:abstractNumId="5">
+    <w:lvl w:ilvl="0">
+      <w:start w:val="1"/>
       <w:numFmt w:val="none"/>
       <w:suff w:val="nothing"/>
       <w:lvlText w:val=""/>
@@ -1665,6 +3165,12 @@
   </w:num>
   <w:num w:numId="3">
     <w:abstractNumId w:val="3"/>
+  </w:num>
+  <w:num w:numId="4">
+    <w:abstractNumId w:val="4"/>
+  </w:num>
+  <w:num w:numId="5">
+    <w:abstractNumId w:val="5"/>
   </w:num>
 </w:numbering>
 </file>
